--- a/public/RES_Template_single.docx
+++ b/public/RES_Template_single.docx
@@ -79,29 +79,7 @@
           <w:szCs w:val="28"/>
           <w:lang w:val="en-US"/>
         </w:rPr>
-        <w:t>{</w:t>
-      </w:r>
-      <w:proofErr w:type="spellStart"/>
-      <w:proofErr w:type="gramStart"/>
-      <w:r>
-        <w:rPr>
-          <w:rFonts w:ascii="Tahoma" w:hAnsi="Tahoma" w:cs="Tahoma"/>
-          <w:sz w:val="28"/>
-          <w:szCs w:val="28"/>
-          <w:lang w:val="en-US"/>
-        </w:rPr>
-        <w:t>mda</w:t>
-      </w:r>
-      <w:proofErr w:type="spellEnd"/>
-      <w:proofErr w:type="gramEnd"/>
-      <w:r>
-        <w:rPr>
-          <w:rFonts w:ascii="Tahoma" w:hAnsi="Tahoma" w:cs="Tahoma"/>
-          <w:sz w:val="28"/>
-          <w:szCs w:val="28"/>
-          <w:lang w:val="en-US"/>
-        </w:rPr>
-        <w:t>}</w:t>
+        <w:t>{mda}</w:t>
       </w:r>
       <w:r>
         <w:rPr>
@@ -121,31 +99,7 @@
           <w:szCs w:val="28"/>
           <w:lang w:val="en-US"/>
         </w:rPr>
-        <w:t>Ref No: {</w:t>
-      </w:r>
-      <w:proofErr w:type="spellStart"/>
-      <w:r>
-        <w:rPr>
-          <w:rFonts w:ascii="Tahoma" w:hAnsi="Tahoma" w:cs="Tahoma"/>
-          <w:b/>
-          <w:bCs/>
-          <w:sz w:val="28"/>
-          <w:szCs w:val="28"/>
-          <w:lang w:val="en-US"/>
-        </w:rPr>
-        <w:t>referenceNumber</w:t>
-      </w:r>
-      <w:proofErr w:type="spellEnd"/>
-      <w:r>
-        <w:rPr>
-          <w:rFonts w:ascii="Tahoma" w:hAnsi="Tahoma" w:cs="Tahoma"/>
-          <w:b/>
-          <w:bCs/>
-          <w:sz w:val="28"/>
-          <w:szCs w:val="28"/>
-          <w:lang w:val="en-US"/>
-        </w:rPr>
-        <w:t xml:space="preserve">} </w:t>
+        <w:t xml:space="preserve">Ref No: {referenceNumber} </w:t>
       </w:r>
       <w:r>
         <w:rPr>
@@ -166,31 +120,7 @@
           <w:szCs w:val="28"/>
           <w:lang w:val="en-US"/>
         </w:rPr>
-        <w:t xml:space="preserve"> {</w:t>
-      </w:r>
-      <w:proofErr w:type="spellStart"/>
-      <w:r>
-        <w:rPr>
-          <w:rFonts w:ascii="Tahoma" w:hAnsi="Tahoma" w:cs="Tahoma"/>
-          <w:b/>
-          <w:bCs/>
-          <w:sz w:val="28"/>
-          <w:szCs w:val="28"/>
-          <w:lang w:val="en-US"/>
-        </w:rPr>
-        <w:t>requestDate</w:t>
-      </w:r>
-      <w:proofErr w:type="spellEnd"/>
-      <w:r>
-        <w:rPr>
-          <w:rFonts w:ascii="Tahoma" w:hAnsi="Tahoma" w:cs="Tahoma"/>
-          <w:b/>
-          <w:bCs/>
-          <w:sz w:val="28"/>
-          <w:szCs w:val="28"/>
-          <w:lang w:val="en-US"/>
-        </w:rPr>
-        <w:t>}</w:t>
+        <w:t xml:space="preserve"> {requestDate}</w:t>
       </w:r>
       <w:r>
         <w:rPr>
@@ -208,18 +138,25 @@
           <w:szCs w:val="28"/>
           <w:lang w:val="en-US"/>
         </w:rPr>
-        <w:t xml:space="preserve">for the migration of salary pay point and restoration of salary </w:t>
-      </w:r>
-      <w:bookmarkStart w:id="0" w:name="_GoBack"/>
-      <w:bookmarkEnd w:id="0"/>
-      <w:r>
-        <w:rPr>
-          <w:rFonts w:ascii="Tahoma" w:hAnsi="Tahoma" w:cs="Tahoma"/>
-          <w:sz w:val="28"/>
-          <w:szCs w:val="28"/>
-          <w:lang w:val="en-US"/>
-        </w:rPr>
-        <w:t>for one of its Officers on the IPPIS Platform.</w:t>
+        <w:t>for the migration of salary pay point and restor</w:t>
+      </w:r>
+      <w:r>
+        <w:rPr>
+          <w:rFonts w:ascii="Tahoma" w:hAnsi="Tahoma" w:cs="Tahoma"/>
+          <w:sz w:val="28"/>
+          <w:szCs w:val="28"/>
+          <w:lang w:val="en-US"/>
+        </w:rPr>
+        <w:t>ation of salary for one of its o</w:t>
+      </w:r>
+      <w:r>
+        <w:rPr>
+          <w:rFonts w:ascii="Tahoma" w:hAnsi="Tahoma" w:cs="Tahoma"/>
+          <w:sz w:val="28"/>
+          <w:szCs w:val="28"/>
+          <w:lang w:val="en-US"/>
+        </w:rPr>
+        <w:t>fficers on the IPPIS Platform.</w:t>
       </w:r>
     </w:p>
     <w:p>
@@ -249,27 +186,7 @@
           <w:lang w:val="en-US"/>
         </w:rPr>
         <w:tab/>
-        <w:t xml:space="preserve">In view of the sensitive nature of changes on the HR Records in question on the IPPIS Platform, the request has been examined vis-à-vis the attached </w:t>
-      </w:r>
-      <w:proofErr w:type="gramStart"/>
-      <w:r>
-        <w:rPr>
-          <w:rFonts w:ascii="Tahoma" w:hAnsi="Tahoma" w:cs="Tahoma"/>
-          <w:sz w:val="28"/>
-          <w:szCs w:val="28"/>
-          <w:lang w:val="en-US"/>
-        </w:rPr>
-        <w:t>documents,</w:t>
-      </w:r>
-      <w:proofErr w:type="gramEnd"/>
-      <w:r>
-        <w:rPr>
-          <w:rFonts w:ascii="Tahoma" w:hAnsi="Tahoma" w:cs="Tahoma"/>
-          <w:sz w:val="28"/>
-          <w:szCs w:val="28"/>
-          <w:lang w:val="en-US"/>
-        </w:rPr>
-        <w:t xml:space="preserve"> and the Officer's records on the IPPIS Platform are outlined below.</w:t>
+        <w:t>In view of the sensitive nature of changes on the HR Records in question on the IPPIS Platform, the request has been examined vis-à-vis the attached documents, and the Officer's records on the IPPIS Platform are outlined below.</w:t>
       </w:r>
     </w:p>
     <w:p>
@@ -589,7 +506,6 @@
                 <w:lang w:val="en-US"/>
               </w:rPr>
             </w:pPr>
-            <w:proofErr w:type="spellStart"/>
             <w:r>
               <w:rPr>
                 <w:rFonts w:ascii="Tahoma" w:hAnsi="Tahoma" w:cs="Tahoma"/>
@@ -599,7 +515,6 @@
               </w:rPr>
               <w:t>i</w:t>
             </w:r>
-            <w:proofErr w:type="spellEnd"/>
           </w:p>
         </w:tc>
         <w:tc>
@@ -675,16 +590,14 @@
               </w:rPr>
               <w:t>IPPIS No: {</w:t>
             </w:r>
-            <w:proofErr w:type="spellStart"/>
             <w:r>
               <w:rPr>
                 <w:rFonts w:ascii="Tahoma" w:hAnsi="Tahoma" w:cs="Tahoma"/>
                 <w:sz w:val="28"/>
                 <w:szCs w:val="28"/>
               </w:rPr>
-              <w:t>ippisNumber</w:t>
+              <w:t>ippis</w:t>
             </w:r>
-            <w:proofErr w:type="spellEnd"/>
             <w:r>
               <w:rPr>
                 <w:rFonts w:ascii="Tahoma" w:hAnsi="Tahoma" w:cs="Tahoma"/>
@@ -740,7 +653,6 @@
               </w:rPr>
               <w:t>{</w:t>
             </w:r>
-            <w:proofErr w:type="spellStart"/>
             <w:r>
               <w:rPr>
                 <w:rFonts w:ascii="Tahoma" w:hAnsi="Tahoma" w:cs="Tahoma"/>
@@ -750,7 +662,6 @@
               </w:rPr>
               <w:t>previousMDA</w:t>
             </w:r>
-            <w:proofErr w:type="spellEnd"/>
             <w:r>
               <w:rPr>
                 <w:rFonts w:ascii="Tahoma" w:hAnsi="Tahoma" w:cs="Tahoma"/>
@@ -760,7 +671,6 @@
               </w:rPr>
               <w:t>} to {</w:t>
             </w:r>
-            <w:proofErr w:type="spellStart"/>
             <w:r>
               <w:rPr>
                 <w:rFonts w:ascii="Tahoma" w:hAnsi="Tahoma" w:cs="Tahoma"/>
@@ -770,7 +680,6 @@
               </w:rPr>
               <w:t>newMDA</w:t>
             </w:r>
-            <w:proofErr w:type="spellEnd"/>
             <w:r>
               <w:rPr>
                 <w:rFonts w:ascii="Tahoma" w:hAnsi="Tahoma" w:cs="Tahoma"/>
@@ -814,25 +723,7 @@
                 <w:sz w:val="28"/>
                 <w:szCs w:val="28"/>
               </w:rPr>
-              <w:t>{</w:t>
-            </w:r>
-            <w:proofErr w:type="spellStart"/>
-            <w:r>
-              <w:rPr>
-                <w:rFonts w:ascii="Tahoma" w:hAnsi="Tahoma" w:cs="Tahoma"/>
-                <w:sz w:val="28"/>
-                <w:szCs w:val="28"/>
-              </w:rPr>
-              <w:t>supportingDocsList</w:t>
-            </w:r>
-            <w:proofErr w:type="spellEnd"/>
-            <w:r>
-              <w:rPr>
-                <w:rFonts w:ascii="Tahoma" w:hAnsi="Tahoma" w:cs="Tahoma"/>
-                <w:sz w:val="28"/>
-                <w:szCs w:val="28"/>
-              </w:rPr>
-              <w:t>}</w:t>
+              <w:t>{supportingDocsList}</w:t>
             </w:r>
           </w:p>
         </w:tc>
@@ -921,7 +812,7 @@
           <w:lang w:val="en-US"/>
         </w:rPr>
       </w:pPr>
-      <w:bookmarkStart w:id="1" w:name="_Hlk111541043"/>
+      <w:bookmarkStart w:id="0" w:name="_Hlk111541043"/>
       <w:r>
         <w:rPr>
           <w:rFonts w:ascii="Tahoma" w:hAnsi="Tahoma" w:cs="Tahoma"/>
@@ -940,35 +831,15 @@
         </w:rPr>
         <w:tab/>
       </w:r>
-      <w:bookmarkEnd w:id="1"/>
-      <w:r>
-        <w:rPr>
-          <w:rFonts w:ascii="Tahoma" w:hAnsi="Tahoma" w:cs="Tahoma"/>
-          <w:sz w:val="28"/>
-          <w:szCs w:val="28"/>
-          <w:lang w:val="en-US"/>
-        </w:rPr>
-        <w:t xml:space="preserve">Having satisfied all the requirements, I recommend that approval </w:t>
-      </w:r>
-      <w:proofErr w:type="gramStart"/>
-      <w:r>
-        <w:rPr>
-          <w:rFonts w:ascii="Tahoma" w:hAnsi="Tahoma" w:cs="Tahoma"/>
-          <w:sz w:val="28"/>
-          <w:szCs w:val="28"/>
-          <w:lang w:val="en-US"/>
-        </w:rPr>
-        <w:t>be given</w:t>
-      </w:r>
-      <w:proofErr w:type="gramEnd"/>
-      <w:r>
-        <w:rPr>
-          <w:rFonts w:ascii="Tahoma" w:hAnsi="Tahoma" w:cs="Tahoma"/>
-          <w:sz w:val="28"/>
-          <w:szCs w:val="28"/>
-          <w:lang w:val="en-US"/>
-        </w:rPr>
-        <w:t xml:space="preserve"> for the restoration of salary and migration of salary pay point for </w:t>
+      <w:bookmarkEnd w:id="0"/>
+      <w:r>
+        <w:rPr>
+          <w:rFonts w:ascii="Tahoma" w:hAnsi="Tahoma" w:cs="Tahoma"/>
+          <w:sz w:val="28"/>
+          <w:szCs w:val="28"/>
+          <w:lang w:val="en-US"/>
+        </w:rPr>
+        <w:t xml:space="preserve">Having satisfied all the requirements, I recommend that approval be given for the restoration of salary and migration of salary pay point for </w:t>
       </w:r>
       <w:r>
         <w:rPr>
@@ -1006,27 +877,7 @@
           <w:szCs w:val="28"/>
           <w:lang w:val="en-US"/>
         </w:rPr>
-        <w:t>{</w:t>
-      </w:r>
-      <w:proofErr w:type="spellStart"/>
-      <w:r>
-        <w:rPr>
-          <w:rFonts w:ascii="Tahoma" w:hAnsi="Tahoma" w:cs="Tahoma"/>
-          <w:sz w:val="28"/>
-          <w:szCs w:val="28"/>
-          <w:lang w:val="en-US"/>
-        </w:rPr>
-        <w:t>previousMDA</w:t>
-      </w:r>
-      <w:proofErr w:type="spellEnd"/>
-      <w:r>
-        <w:rPr>
-          <w:rFonts w:ascii="Tahoma" w:hAnsi="Tahoma" w:cs="Tahoma"/>
-          <w:sz w:val="28"/>
-          <w:szCs w:val="28"/>
-          <w:lang w:val="en-US"/>
-        </w:rPr>
-        <w:t>}</w:t>
+        <w:t>{previousMDA}</w:t>
       </w:r>
       <w:r>
         <w:rPr>
@@ -1046,31 +897,7 @@
           <w:szCs w:val="28"/>
           <w:lang w:val="en-US"/>
         </w:rPr>
-        <w:t>{</w:t>
-      </w:r>
-      <w:proofErr w:type="spellStart"/>
-      <w:r>
-        <w:rPr>
-          <w:rFonts w:ascii="Tahoma" w:hAnsi="Tahoma" w:cs="Tahoma"/>
-          <w:b/>
-          <w:bCs/>
-          <w:sz w:val="28"/>
-          <w:szCs w:val="28"/>
-          <w:lang w:val="en-US"/>
-        </w:rPr>
-        <w:t>newMDA</w:t>
-      </w:r>
-      <w:proofErr w:type="spellEnd"/>
-      <w:r>
-        <w:rPr>
-          <w:rFonts w:ascii="Tahoma" w:hAnsi="Tahoma" w:cs="Tahoma"/>
-          <w:b/>
-          <w:bCs/>
-          <w:sz w:val="28"/>
-          <w:szCs w:val="28"/>
-          <w:lang w:val="en-US"/>
-        </w:rPr>
-        <w:t>}</w:t>
+        <w:t>{newMDA}</w:t>
       </w:r>
       <w:r>
         <w:rPr>
@@ -1109,47 +936,7 @@
           <w:lang w:val="en-US"/>
         </w:rPr>
         <w:tab/>
-        <w:t xml:space="preserve">If paragraph 3 </w:t>
-      </w:r>
-      <w:proofErr w:type="gramStart"/>
-      <w:r>
-        <w:rPr>
-          <w:rFonts w:ascii="Tahoma" w:hAnsi="Tahoma" w:cs="Tahoma"/>
-          <w:sz w:val="28"/>
-          <w:szCs w:val="28"/>
-          <w:lang w:val="en-US"/>
-        </w:rPr>
-        <w:t>is approved</w:t>
-      </w:r>
-      <w:proofErr w:type="gramEnd"/>
-      <w:r>
-        <w:rPr>
-          <w:rFonts w:ascii="Tahoma" w:hAnsi="Tahoma" w:cs="Tahoma"/>
-          <w:sz w:val="28"/>
-          <w:szCs w:val="28"/>
-          <w:lang w:val="en-US"/>
-        </w:rPr>
-        <w:t xml:space="preserve">, please find draft letter </w:t>
-      </w:r>
-      <w:proofErr w:type="spellStart"/>
-      <w:r>
-        <w:rPr>
-          <w:rFonts w:ascii="Tahoma" w:hAnsi="Tahoma" w:cs="Tahoma"/>
-          <w:sz w:val="28"/>
-          <w:szCs w:val="28"/>
-          <w:lang w:val="en-US"/>
-        </w:rPr>
-        <w:t>a.b.c</w:t>
-      </w:r>
-      <w:proofErr w:type="spellEnd"/>
-      <w:r>
-        <w:rPr>
-          <w:rFonts w:ascii="Tahoma" w:hAnsi="Tahoma" w:cs="Tahoma"/>
-          <w:sz w:val="28"/>
-          <w:szCs w:val="28"/>
-          <w:lang w:val="en-US"/>
-        </w:rPr>
-        <w:t xml:space="preserve"> for vetting</w:t>
+        <w:t>If paragraph 3 is approved, please find draft letter a.b.c for vetting</w:t>
       </w:r>
       <w:r>
         <w:rPr>
@@ -1282,45 +1069,14 @@
           <w:lang w:val="en-US"/>
         </w:rPr>
       </w:pPr>
-      <w:proofErr w:type="spellStart"/>
-      <w:r>
-        <w:rPr>
-          <w:rFonts w:ascii="Tahoma" w:hAnsi="Tahoma" w:cs="Tahoma"/>
-          <w:sz w:val="28"/>
-          <w:szCs w:val="28"/>
-          <w:lang w:val="en-US"/>
-        </w:rPr>
-        <w:t>Etim</w:t>
-      </w:r>
-      <w:proofErr w:type="spellEnd"/>
-      <w:r>
-        <w:rPr>
-          <w:rFonts w:ascii="Tahoma" w:hAnsi="Tahoma" w:cs="Tahoma"/>
-          <w:sz w:val="28"/>
-          <w:szCs w:val="28"/>
-          <w:lang w:val="en-US"/>
-        </w:rPr>
-        <w:t xml:space="preserve">, </w:t>
-      </w:r>
-      <w:proofErr w:type="spellStart"/>
-      <w:r>
-        <w:rPr>
-          <w:rFonts w:ascii="Tahoma" w:hAnsi="Tahoma" w:cs="Tahoma"/>
-          <w:sz w:val="28"/>
-          <w:szCs w:val="28"/>
-          <w:lang w:val="en-US"/>
-        </w:rPr>
-        <w:t>Ndukeabasi</w:t>
-      </w:r>
-      <w:proofErr w:type="spellEnd"/>
-      <w:r>
-        <w:rPr>
-          <w:rFonts w:ascii="Tahoma" w:hAnsi="Tahoma" w:cs="Tahoma"/>
-          <w:sz w:val="28"/>
-          <w:szCs w:val="28"/>
-          <w:lang w:val="en-US"/>
-        </w:rPr>
-        <w:t xml:space="preserve"> Kevin</w:t>
+      <w:r>
+        <w:rPr>
+          <w:rFonts w:ascii="Tahoma" w:hAnsi="Tahoma" w:cs="Tahoma"/>
+          <w:sz w:val="28"/>
+          <w:szCs w:val="28"/>
+          <w:lang w:val="en-US"/>
+        </w:rPr>
+        <w:t>Etim, Ndukeabasi Kevin</w:t>
       </w:r>
     </w:p>
     <w:p>
@@ -1362,21 +1118,309 @@
           <w:sz w:val="28"/>
           <w:szCs w:val="28"/>
         </w:rPr>
-        <w:t>{</w:t>
-      </w:r>
-      <w:proofErr w:type="gramStart"/>
-      <w:r>
-        <w:rPr>
-          <w:rFonts w:ascii="Tahoma" w:hAnsi="Tahoma" w:cs="Tahoma"/>
-          <w:sz w:val="28"/>
-          <w:szCs w:val="28"/>
-        </w:rPr>
-        <w:t>date</w:t>
-      </w:r>
-      <w:proofErr w:type="gramEnd"/>
-      <w:r>
-        <w:rPr>
-          <w:rFonts w:ascii="Tahoma" w:hAnsi="Tahoma" w:cs="Tahoma"/>
+        <w:t>{date}</w:t>
+      </w:r>
+    </w:p>
+    <w:p>
+      <w:pPr>
+        <w:contextualSpacing/>
+        <w:jc w:val="both"/>
+        <w:rPr>
+          <w:rFonts w:ascii="Tahoma" w:hAnsi="Tahoma" w:cs="Tahoma"/>
+          <w:b/>
+          <w:bCs/>
+          <w:sz w:val="28"/>
+          <w:szCs w:val="28"/>
+        </w:rPr>
+      </w:pPr>
+    </w:p>
+    <w:p>
+      <w:pPr>
+        <w:ind w:left="5760" w:firstLine="720"/>
+        <w:contextualSpacing/>
+        <w:jc w:val="both"/>
+        <w:rPr>
+          <w:rFonts w:ascii="Tahoma" w:hAnsi="Tahoma" w:cs="Tahoma"/>
+          <w:b/>
+          <w:bCs/>
+          <w:sz w:val="28"/>
+          <w:szCs w:val="28"/>
+        </w:rPr>
+      </w:pPr>
+    </w:p>
+    <w:p>
+      <w:pPr>
+        <w:ind w:left="5760" w:firstLine="720"/>
+        <w:contextualSpacing/>
+        <w:jc w:val="both"/>
+        <w:rPr>
+          <w:rFonts w:ascii="Tahoma" w:hAnsi="Tahoma" w:cs="Tahoma"/>
+          <w:b/>
+          <w:bCs/>
+          <w:sz w:val="28"/>
+          <w:szCs w:val="28"/>
+        </w:rPr>
+      </w:pPr>
+    </w:p>
+    <w:p>
+      <w:pPr>
+        <w:ind w:left="5760" w:firstLine="720"/>
+        <w:contextualSpacing/>
+        <w:jc w:val="both"/>
+        <w:rPr>
+          <w:rFonts w:ascii="Tahoma" w:hAnsi="Tahoma" w:cs="Tahoma"/>
+          <w:b/>
+          <w:bCs/>
+          <w:sz w:val="28"/>
+          <w:szCs w:val="28"/>
+        </w:rPr>
+      </w:pPr>
+    </w:p>
+    <w:p>
+      <w:pPr>
+        <w:ind w:left="5760" w:firstLine="720"/>
+        <w:contextualSpacing/>
+        <w:jc w:val="both"/>
+        <w:rPr>
+          <w:rFonts w:ascii="Tahoma" w:hAnsi="Tahoma" w:cs="Tahoma"/>
+          <w:b/>
+          <w:bCs/>
+          <w:sz w:val="28"/>
+          <w:szCs w:val="28"/>
+        </w:rPr>
+      </w:pPr>
+    </w:p>
+    <w:p>
+      <w:pPr>
+        <w:ind w:left="5760" w:firstLine="720"/>
+        <w:contextualSpacing/>
+        <w:jc w:val="both"/>
+        <w:rPr>
+          <w:rFonts w:ascii="Tahoma" w:hAnsi="Tahoma" w:cs="Tahoma"/>
+          <w:b/>
+          <w:bCs/>
+          <w:sz w:val="28"/>
+          <w:szCs w:val="28"/>
+        </w:rPr>
+      </w:pPr>
+    </w:p>
+    <w:p>
+      <w:pPr>
+        <w:ind w:left="5760" w:firstLine="720"/>
+        <w:contextualSpacing/>
+        <w:jc w:val="both"/>
+        <w:rPr>
+          <w:rFonts w:ascii="Tahoma" w:hAnsi="Tahoma" w:cs="Tahoma"/>
+          <w:b/>
+          <w:bCs/>
+          <w:sz w:val="28"/>
+          <w:szCs w:val="28"/>
+        </w:rPr>
+      </w:pPr>
+    </w:p>
+    <w:p>
+      <w:pPr>
+        <w:ind w:left="5760" w:firstLine="720"/>
+        <w:contextualSpacing/>
+        <w:jc w:val="both"/>
+        <w:rPr>
+          <w:rFonts w:ascii="Tahoma" w:hAnsi="Tahoma" w:cs="Tahoma"/>
+          <w:b/>
+          <w:bCs/>
+          <w:sz w:val="28"/>
+          <w:szCs w:val="28"/>
+        </w:rPr>
+      </w:pPr>
+    </w:p>
+    <w:p>
+      <w:pPr>
+        <w:ind w:left="5760" w:firstLine="720"/>
+        <w:contextualSpacing/>
+        <w:jc w:val="both"/>
+        <w:rPr>
+          <w:rFonts w:ascii="Tahoma" w:hAnsi="Tahoma" w:cs="Tahoma"/>
+          <w:b/>
+          <w:bCs/>
+          <w:sz w:val="28"/>
+          <w:szCs w:val="28"/>
+        </w:rPr>
+      </w:pPr>
+      <w:r>
+        <w:rPr>
+          <w:rFonts w:ascii="Tahoma" w:hAnsi="Tahoma" w:cs="Tahoma"/>
+          <w:b/>
+          <w:sz w:val="28"/>
+          <w:szCs w:val="28"/>
+        </w:rPr>
+        <w:t>{date}</w:t>
+      </w:r>
+    </w:p>
+    <w:p>
+      <w:pPr>
+        <w:contextualSpacing/>
+        <w:rPr>
+          <w:rFonts w:ascii="Tahoma" w:hAnsi="Tahoma" w:cs="Tahoma"/>
+          <w:b/>
+          <w:bCs/>
+          <w:sz w:val="28"/>
+          <w:szCs w:val="28"/>
+        </w:rPr>
+      </w:pPr>
+    </w:p>
+    <w:p>
+      <w:pPr>
+        <w:contextualSpacing/>
+        <w:rPr>
+          <w:rFonts w:ascii="Tahoma" w:hAnsi="Tahoma" w:cs="Tahoma"/>
+          <w:sz w:val="28"/>
+          <w:szCs w:val="28"/>
+        </w:rPr>
+      </w:pPr>
+      <w:r>
+        <w:rPr>
+          <w:rFonts w:ascii="Tahoma" w:hAnsi="Tahoma" w:cs="Tahoma"/>
+          <w:b/>
+          <w:bCs/>
+          <w:sz w:val="28"/>
+          <w:szCs w:val="28"/>
+        </w:rPr>
+        <w:t>{recipient}</w:t>
+      </w:r>
+      <w:r>
+        <w:rPr>
+          <w:rFonts w:ascii="Tahoma" w:hAnsi="Tahoma" w:cs="Tahoma"/>
+          <w:sz w:val="28"/>
+          <w:szCs w:val="28"/>
+        </w:rPr>
+        <w:t>,</w:t>
+      </w:r>
+    </w:p>
+    <w:p>
+      <w:pPr>
+        <w:contextualSpacing/>
+        <w:rPr>
+          <w:rFonts w:ascii="Tahoma" w:hAnsi="Tahoma" w:cs="Tahoma"/>
+          <w:sz w:val="28"/>
+          <w:szCs w:val="28"/>
+        </w:rPr>
+      </w:pPr>
+      <w:r>
+        <w:rPr>
+          <w:rFonts w:ascii="Tahoma" w:hAnsi="Tahoma" w:cs="Tahoma"/>
+          <w:sz w:val="28"/>
+          <w:szCs w:val="28"/>
+        </w:rPr>
+        <w:t>{address}</w:t>
+      </w:r>
+    </w:p>
+    <w:p>
+      <w:pPr>
+        <w:contextualSpacing/>
+        <w:jc w:val="both"/>
+        <w:rPr>
+          <w:rFonts w:ascii="Tahoma" w:hAnsi="Tahoma" w:cs="Tahoma"/>
+          <w:sz w:val="28"/>
+          <w:szCs w:val="28"/>
+        </w:rPr>
+      </w:pPr>
+    </w:p>
+    <w:p>
+      <w:pPr>
+        <w:ind w:left="1440" w:firstLine="720"/>
+        <w:contextualSpacing/>
+        <w:jc w:val="center"/>
+        <w:rPr>
+          <w:rFonts w:ascii="Tahoma" w:hAnsi="Tahoma" w:cs="Tahoma"/>
+          <w:b/>
+          <w:bCs/>
+          <w:sz w:val="28"/>
+          <w:szCs w:val="28"/>
+          <w:u w:val="single"/>
+        </w:rPr>
+      </w:pPr>
+      <w:r>
+        <w:rPr>
+          <w:rFonts w:ascii="Tahoma" w:hAnsi="Tahoma" w:cs="Tahoma"/>
+          <w:b/>
+          <w:bCs/>
+          <w:sz w:val="28"/>
+          <w:szCs w:val="28"/>
+          <w:u w:val="single"/>
+        </w:rPr>
+        <w:t xml:space="preserve">RE: </w:t>
+      </w:r>
+      <w:r>
+        <w:rPr>
+          <w:rFonts w:ascii="Tahoma" w:hAnsi="Tahoma" w:cs="Tahoma"/>
+          <w:b/>
+          <w:bCs/>
+          <w:sz w:val="28"/>
+          <w:szCs w:val="28"/>
+          <w:u w:val="single"/>
+        </w:rPr>
+        <w:t>RE: REQUEST FOR MIGRATION</w:t>
+      </w:r>
+    </w:p>
+    <w:p>
+      <w:pPr>
+        <w:ind w:left="1440" w:firstLine="720"/>
+        <w:contextualSpacing/>
+        <w:jc w:val="center"/>
+        <w:rPr>
+          <w:rFonts w:ascii="Tahoma" w:hAnsi="Tahoma" w:cs="Tahoma"/>
+          <w:b/>
+          <w:bCs/>
+          <w:sz w:val="28"/>
+          <w:szCs w:val="28"/>
+          <w:u w:val="single"/>
+        </w:rPr>
+      </w:pPr>
+      <w:r>
+        <w:rPr>
+          <w:rFonts w:ascii="Tahoma" w:hAnsi="Tahoma" w:cs="Tahoma"/>
+          <w:b/>
+          <w:bCs/>
+          <w:sz w:val="28"/>
+          <w:szCs w:val="28"/>
+          <w:u w:val="single"/>
+        </w:rPr>
+        <w:t xml:space="preserve"> IN RESPECT OF </w:t>
+      </w:r>
+      <w:r>
+        <w:rPr>
+          <w:rFonts w:ascii="Tahoma" w:hAnsi="Tahoma" w:cs="Tahoma"/>
+          <w:b/>
+          <w:bCs/>
+          <w:sz w:val="28"/>
+          <w:szCs w:val="28"/>
+          <w:u w:val="single"/>
+        </w:rPr>
+        <w:t>{name} with</w:t>
+      </w:r>
+      <w:r>
+        <w:rPr>
+          <w:rFonts w:ascii="Tahoma" w:hAnsi="Tahoma" w:cs="Tahoma"/>
+          <w:b/>
+          <w:bCs/>
+          <w:sz w:val="28"/>
+          <w:szCs w:val="28"/>
+          <w:u w:val="single"/>
+        </w:rPr>
+        <w:t xml:space="preserve"> IPPIS N0: </w:t>
+      </w:r>
+      <w:r>
+        <w:rPr>
+          <w:rFonts w:ascii="Tahoma" w:hAnsi="Tahoma" w:cs="Tahoma"/>
+          <w:b/>
+          <w:sz w:val="28"/>
+          <w:szCs w:val="28"/>
+        </w:rPr>
+        <w:t>{ippis</w:t>
+      </w:r>
+      <w:r>
+        <w:rPr>
+          <w:rFonts w:ascii="Tahoma" w:hAnsi="Tahoma" w:cs="Tahoma"/>
+          <w:b/>
           <w:sz w:val="28"/>
           <w:szCs w:val="28"/>
         </w:rPr>
@@ -1385,383 +1429,6 @@
     </w:p>
     <w:p>
       <w:pPr>
-        <w:contextualSpacing/>
-        <w:jc w:val="both"/>
-        <w:rPr>
-          <w:rFonts w:ascii="Tahoma" w:hAnsi="Tahoma" w:cs="Tahoma"/>
-          <w:b/>
-          <w:bCs/>
-          <w:sz w:val="28"/>
-          <w:szCs w:val="28"/>
-        </w:rPr>
-      </w:pPr>
-    </w:p>
-    <w:p>
-      <w:pPr>
-        <w:ind w:left="5760" w:firstLine="720"/>
-        <w:contextualSpacing/>
-        <w:jc w:val="both"/>
-        <w:rPr>
-          <w:rFonts w:ascii="Tahoma" w:hAnsi="Tahoma" w:cs="Tahoma"/>
-          <w:b/>
-          <w:bCs/>
-          <w:sz w:val="28"/>
-          <w:szCs w:val="28"/>
-        </w:rPr>
-      </w:pPr>
-    </w:p>
-    <w:p>
-      <w:pPr>
-        <w:ind w:left="5760" w:firstLine="720"/>
-        <w:contextualSpacing/>
-        <w:jc w:val="both"/>
-        <w:rPr>
-          <w:rFonts w:ascii="Tahoma" w:hAnsi="Tahoma" w:cs="Tahoma"/>
-          <w:b/>
-          <w:bCs/>
-          <w:sz w:val="28"/>
-          <w:szCs w:val="28"/>
-        </w:rPr>
-      </w:pPr>
-    </w:p>
-    <w:p>
-      <w:pPr>
-        <w:ind w:left="5760" w:firstLine="720"/>
-        <w:contextualSpacing/>
-        <w:jc w:val="both"/>
-        <w:rPr>
-          <w:rFonts w:ascii="Tahoma" w:hAnsi="Tahoma" w:cs="Tahoma"/>
-          <w:b/>
-          <w:bCs/>
-          <w:sz w:val="28"/>
-          <w:szCs w:val="28"/>
-        </w:rPr>
-      </w:pPr>
-    </w:p>
-    <w:p>
-      <w:pPr>
-        <w:ind w:left="5760" w:firstLine="720"/>
-        <w:contextualSpacing/>
-        <w:jc w:val="both"/>
-        <w:rPr>
-          <w:rFonts w:ascii="Tahoma" w:hAnsi="Tahoma" w:cs="Tahoma"/>
-          <w:b/>
-          <w:bCs/>
-          <w:sz w:val="28"/>
-          <w:szCs w:val="28"/>
-        </w:rPr>
-      </w:pPr>
-    </w:p>
-    <w:p>
-      <w:pPr>
-        <w:ind w:left="5760" w:firstLine="720"/>
-        <w:contextualSpacing/>
-        <w:jc w:val="both"/>
-        <w:rPr>
-          <w:rFonts w:ascii="Tahoma" w:hAnsi="Tahoma" w:cs="Tahoma"/>
-          <w:b/>
-          <w:bCs/>
-          <w:sz w:val="28"/>
-          <w:szCs w:val="28"/>
-        </w:rPr>
-      </w:pPr>
-    </w:p>
-    <w:p>
-      <w:pPr>
-        <w:ind w:left="5760" w:firstLine="720"/>
-        <w:contextualSpacing/>
-        <w:jc w:val="both"/>
-        <w:rPr>
-          <w:rFonts w:ascii="Tahoma" w:hAnsi="Tahoma" w:cs="Tahoma"/>
-          <w:b/>
-          <w:bCs/>
-          <w:sz w:val="28"/>
-          <w:szCs w:val="28"/>
-        </w:rPr>
-      </w:pPr>
-    </w:p>
-    <w:p>
-      <w:pPr>
-        <w:ind w:left="5760" w:firstLine="720"/>
-        <w:contextualSpacing/>
-        <w:jc w:val="both"/>
-        <w:rPr>
-          <w:rFonts w:ascii="Tahoma" w:hAnsi="Tahoma" w:cs="Tahoma"/>
-          <w:b/>
-          <w:bCs/>
-          <w:sz w:val="28"/>
-          <w:szCs w:val="28"/>
-        </w:rPr>
-      </w:pPr>
-    </w:p>
-    <w:p>
-      <w:pPr>
-        <w:ind w:left="5760" w:firstLine="720"/>
-        <w:contextualSpacing/>
-        <w:jc w:val="both"/>
-        <w:rPr>
-          <w:rFonts w:ascii="Tahoma" w:hAnsi="Tahoma" w:cs="Tahoma"/>
-          <w:b/>
-          <w:bCs/>
-          <w:sz w:val="28"/>
-          <w:szCs w:val="28"/>
-        </w:rPr>
-      </w:pPr>
-      <w:r>
-        <w:rPr>
-          <w:rFonts w:ascii="Tahoma" w:hAnsi="Tahoma" w:cs="Tahoma"/>
-          <w:b/>
-          <w:sz w:val="28"/>
-          <w:szCs w:val="28"/>
-        </w:rPr>
-        <w:t>{</w:t>
-      </w:r>
-      <w:proofErr w:type="gramStart"/>
-      <w:r>
-        <w:rPr>
-          <w:rFonts w:ascii="Tahoma" w:hAnsi="Tahoma" w:cs="Tahoma"/>
-          <w:b/>
-          <w:sz w:val="28"/>
-          <w:szCs w:val="28"/>
-        </w:rPr>
-        <w:t>date</w:t>
-      </w:r>
-      <w:proofErr w:type="gramEnd"/>
-      <w:r>
-        <w:rPr>
-          <w:rFonts w:ascii="Tahoma" w:hAnsi="Tahoma" w:cs="Tahoma"/>
-          <w:b/>
-          <w:sz w:val="28"/>
-          <w:szCs w:val="28"/>
-        </w:rPr>
-        <w:t>}</w:t>
-      </w:r>
-    </w:p>
-    <w:p>
-      <w:pPr>
-        <w:contextualSpacing/>
-        <w:rPr>
-          <w:rFonts w:ascii="Tahoma" w:hAnsi="Tahoma" w:cs="Tahoma"/>
-          <w:b/>
-          <w:bCs/>
-          <w:sz w:val="28"/>
-          <w:szCs w:val="28"/>
-        </w:rPr>
-      </w:pPr>
-    </w:p>
-    <w:p>
-      <w:pPr>
-        <w:contextualSpacing/>
-        <w:rPr>
-          <w:rFonts w:ascii="Tahoma" w:hAnsi="Tahoma" w:cs="Tahoma"/>
-          <w:sz w:val="28"/>
-          <w:szCs w:val="28"/>
-        </w:rPr>
-      </w:pPr>
-      <w:r>
-        <w:rPr>
-          <w:rFonts w:ascii="Tahoma" w:hAnsi="Tahoma" w:cs="Tahoma"/>
-          <w:b/>
-          <w:bCs/>
-          <w:sz w:val="28"/>
-          <w:szCs w:val="28"/>
-        </w:rPr>
-        <w:t>{</w:t>
-      </w:r>
-      <w:proofErr w:type="gramStart"/>
-      <w:r>
-        <w:rPr>
-          <w:rFonts w:ascii="Tahoma" w:hAnsi="Tahoma" w:cs="Tahoma"/>
-          <w:b/>
-          <w:bCs/>
-          <w:sz w:val="28"/>
-          <w:szCs w:val="28"/>
-        </w:rPr>
-        <w:t>recipient</w:t>
-      </w:r>
-      <w:proofErr w:type="gramEnd"/>
-      <w:r>
-        <w:rPr>
-          <w:rFonts w:ascii="Tahoma" w:hAnsi="Tahoma" w:cs="Tahoma"/>
-          <w:b/>
-          <w:bCs/>
-          <w:sz w:val="28"/>
-          <w:szCs w:val="28"/>
-        </w:rPr>
-        <w:t>}</w:t>
-      </w:r>
-      <w:r>
-        <w:rPr>
-          <w:rFonts w:ascii="Tahoma" w:hAnsi="Tahoma" w:cs="Tahoma"/>
-          <w:sz w:val="28"/>
-          <w:szCs w:val="28"/>
-        </w:rPr>
-        <w:t>,</w:t>
-      </w:r>
-    </w:p>
-    <w:p>
-      <w:pPr>
-        <w:contextualSpacing/>
-        <w:rPr>
-          <w:rFonts w:ascii="Tahoma" w:hAnsi="Tahoma" w:cs="Tahoma"/>
-          <w:sz w:val="28"/>
-          <w:szCs w:val="28"/>
-        </w:rPr>
-      </w:pPr>
-      <w:r>
-        <w:rPr>
-          <w:rFonts w:ascii="Tahoma" w:hAnsi="Tahoma" w:cs="Tahoma"/>
-          <w:sz w:val="28"/>
-          <w:szCs w:val="28"/>
-        </w:rPr>
-        <w:t>{</w:t>
-      </w:r>
-      <w:proofErr w:type="gramStart"/>
-      <w:r>
-        <w:rPr>
-          <w:rFonts w:ascii="Tahoma" w:hAnsi="Tahoma" w:cs="Tahoma"/>
-          <w:sz w:val="28"/>
-          <w:szCs w:val="28"/>
-        </w:rPr>
-        <w:t>address</w:t>
-      </w:r>
-      <w:proofErr w:type="gramEnd"/>
-      <w:r>
-        <w:rPr>
-          <w:rFonts w:ascii="Tahoma" w:hAnsi="Tahoma" w:cs="Tahoma"/>
-          <w:sz w:val="28"/>
-          <w:szCs w:val="28"/>
-        </w:rPr>
-        <w:t>}</w:t>
-      </w:r>
-    </w:p>
-    <w:p>
-      <w:pPr>
-        <w:contextualSpacing/>
-        <w:jc w:val="both"/>
-        <w:rPr>
-          <w:rFonts w:ascii="Tahoma" w:hAnsi="Tahoma" w:cs="Tahoma"/>
-          <w:sz w:val="28"/>
-          <w:szCs w:val="28"/>
-        </w:rPr>
-      </w:pPr>
-    </w:p>
-    <w:p>
-      <w:pPr>
-        <w:ind w:left="1440" w:firstLine="720"/>
-        <w:contextualSpacing/>
-        <w:jc w:val="center"/>
-        <w:rPr>
-          <w:rFonts w:ascii="Tahoma" w:hAnsi="Tahoma" w:cs="Tahoma"/>
-          <w:b/>
-          <w:bCs/>
-          <w:sz w:val="28"/>
-          <w:szCs w:val="28"/>
-          <w:u w:val="single"/>
-        </w:rPr>
-      </w:pPr>
-      <w:r>
-        <w:rPr>
-          <w:rFonts w:ascii="Tahoma" w:hAnsi="Tahoma" w:cs="Tahoma"/>
-          <w:b/>
-          <w:bCs/>
-          <w:sz w:val="28"/>
-          <w:szCs w:val="28"/>
-          <w:u w:val="single"/>
-        </w:rPr>
-        <w:t xml:space="preserve">RE: </w:t>
-      </w:r>
-      <w:r>
-        <w:rPr>
-          <w:rFonts w:ascii="Tahoma" w:hAnsi="Tahoma" w:cs="Tahoma"/>
-          <w:b/>
-          <w:bCs/>
-          <w:sz w:val="28"/>
-          <w:szCs w:val="28"/>
-          <w:u w:val="single"/>
-        </w:rPr>
-        <w:t>RE: REQUEST FOR MIGRATION</w:t>
-      </w:r>
-    </w:p>
-    <w:p>
-      <w:pPr>
-        <w:ind w:left="1440" w:firstLine="720"/>
-        <w:contextualSpacing/>
-        <w:jc w:val="center"/>
-        <w:rPr>
-          <w:rFonts w:ascii="Tahoma" w:hAnsi="Tahoma" w:cs="Tahoma"/>
-          <w:b/>
-          <w:bCs/>
-          <w:sz w:val="28"/>
-          <w:szCs w:val="28"/>
-          <w:u w:val="single"/>
-        </w:rPr>
-      </w:pPr>
-      <w:r>
-        <w:rPr>
-          <w:rFonts w:ascii="Tahoma" w:hAnsi="Tahoma" w:cs="Tahoma"/>
-          <w:b/>
-          <w:bCs/>
-          <w:sz w:val="28"/>
-          <w:szCs w:val="28"/>
-          <w:u w:val="single"/>
-        </w:rPr>
-        <w:t xml:space="preserve"> IN RESPECT OF </w:t>
-      </w:r>
-      <w:r>
-        <w:rPr>
-          <w:rFonts w:ascii="Tahoma" w:hAnsi="Tahoma" w:cs="Tahoma"/>
-          <w:b/>
-          <w:bCs/>
-          <w:sz w:val="28"/>
-          <w:szCs w:val="28"/>
-          <w:u w:val="single"/>
-        </w:rPr>
-        <w:t>{name} with</w:t>
-      </w:r>
-      <w:r>
-        <w:rPr>
-          <w:rFonts w:ascii="Tahoma" w:hAnsi="Tahoma" w:cs="Tahoma"/>
-          <w:b/>
-          <w:bCs/>
-          <w:sz w:val="28"/>
-          <w:szCs w:val="28"/>
-          <w:u w:val="single"/>
-        </w:rPr>
-        <w:t xml:space="preserve"> IPPIS N0: </w:t>
-      </w:r>
-      <w:r>
-        <w:rPr>
-          <w:rFonts w:ascii="Tahoma" w:hAnsi="Tahoma" w:cs="Tahoma"/>
-          <w:b/>
-          <w:sz w:val="28"/>
-          <w:szCs w:val="28"/>
-        </w:rPr>
-        <w:t>{</w:t>
-      </w:r>
-      <w:proofErr w:type="spellStart"/>
-      <w:r>
-        <w:rPr>
-          <w:rFonts w:ascii="Tahoma" w:hAnsi="Tahoma" w:cs="Tahoma"/>
-          <w:b/>
-          <w:sz w:val="28"/>
-          <w:szCs w:val="28"/>
-        </w:rPr>
-        <w:t>ippisNumber</w:t>
-      </w:r>
-      <w:proofErr w:type="spellEnd"/>
-      <w:r>
-        <w:rPr>
-          <w:rFonts w:ascii="Tahoma" w:hAnsi="Tahoma" w:cs="Tahoma"/>
-          <w:b/>
-          <w:sz w:val="28"/>
-          <w:szCs w:val="28"/>
-        </w:rPr>
-        <w:t>}</w:t>
-      </w:r>
-    </w:p>
-    <w:p>
-      <w:pPr>
         <w:jc w:val="both"/>
         <w:rPr>
           <w:rFonts w:ascii="Tahoma" w:hAnsi="Tahoma" w:cs="Tahoma"/>
@@ -1784,27 +1451,7 @@
           <w:sz w:val="28"/>
           <w:szCs w:val="28"/>
         </w:rPr>
-        <w:t>{</w:t>
-      </w:r>
-      <w:proofErr w:type="spellStart"/>
-      <w:r>
-        <w:rPr>
-          <w:rFonts w:ascii="Tahoma" w:hAnsi="Tahoma" w:cs="Tahoma"/>
-          <w:b/>
-          <w:sz w:val="28"/>
-          <w:szCs w:val="28"/>
-        </w:rPr>
-        <w:t>referenceNumber</w:t>
-      </w:r>
-      <w:proofErr w:type="spellEnd"/>
-      <w:r>
-        <w:rPr>
-          <w:rFonts w:ascii="Tahoma" w:hAnsi="Tahoma" w:cs="Tahoma"/>
-          <w:b/>
-          <w:sz w:val="28"/>
-          <w:szCs w:val="28"/>
-        </w:rPr>
-        <w:t>}</w:t>
+        <w:t>{referenceNumber}</w:t>
       </w:r>
       <w:r>
         <w:rPr>
@@ -1821,27 +1468,7 @@
           <w:sz w:val="28"/>
           <w:szCs w:val="28"/>
         </w:rPr>
-        <w:t>{</w:t>
-      </w:r>
-      <w:proofErr w:type="spellStart"/>
-      <w:r>
-        <w:rPr>
-          <w:rFonts w:ascii="Tahoma" w:hAnsi="Tahoma" w:cs="Tahoma"/>
-          <w:b/>
-          <w:sz w:val="28"/>
-          <w:szCs w:val="28"/>
-        </w:rPr>
-        <w:t>requestDate</w:t>
-      </w:r>
-      <w:proofErr w:type="spellEnd"/>
-      <w:r>
-        <w:rPr>
-          <w:rFonts w:ascii="Tahoma" w:hAnsi="Tahoma" w:cs="Tahoma"/>
-          <w:b/>
-          <w:sz w:val="28"/>
-          <w:szCs w:val="28"/>
-        </w:rPr>
-        <w:t>}</w:t>
+        <w:t>{requestDate}</w:t>
       </w:r>
       <w:r>
         <w:rPr>
@@ -1919,25 +1546,7 @@
           <w:sz w:val="28"/>
           <w:szCs w:val="28"/>
         </w:rPr>
-        <w:t>{</w:t>
-      </w:r>
-      <w:proofErr w:type="spellStart"/>
-      <w:r>
-        <w:rPr>
-          <w:rFonts w:ascii="Tahoma" w:hAnsi="Tahoma" w:cs="Tahoma"/>
-          <w:sz w:val="28"/>
-          <w:szCs w:val="28"/>
-        </w:rPr>
-        <w:t>previousMDA</w:t>
-      </w:r>
-      <w:proofErr w:type="spellEnd"/>
-      <w:r>
-        <w:rPr>
-          <w:rFonts w:ascii="Tahoma" w:hAnsi="Tahoma" w:cs="Tahoma"/>
-          <w:sz w:val="28"/>
-          <w:szCs w:val="28"/>
-        </w:rPr>
-        <w:t>}</w:t>
+        <w:t>{previousMDA}</w:t>
       </w:r>
       <w:r>
         <w:rPr>
@@ -1955,29 +1564,7 @@
           <w:sz w:val="28"/>
           <w:szCs w:val="28"/>
         </w:rPr>
-        <w:t>{</w:t>
-      </w:r>
-      <w:proofErr w:type="spellStart"/>
-      <w:r>
-        <w:rPr>
-          <w:rFonts w:ascii="Tahoma" w:hAnsi="Tahoma" w:cs="Tahoma"/>
-          <w:b/>
-          <w:bCs/>
-          <w:sz w:val="28"/>
-          <w:szCs w:val="28"/>
-        </w:rPr>
-        <w:t>newMDA</w:t>
-      </w:r>
-      <w:proofErr w:type="spellEnd"/>
-      <w:r>
-        <w:rPr>
-          <w:rFonts w:ascii="Tahoma" w:hAnsi="Tahoma" w:cs="Tahoma"/>
-          <w:b/>
-          <w:bCs/>
-          <w:sz w:val="28"/>
-          <w:szCs w:val="28"/>
-        </w:rPr>
-        <w:t>}</w:t>
+        <w:t>{newMDA}</w:t>
       </w:r>
       <w:r>
         <w:rPr>
@@ -2013,25 +1600,25 @@
           <w:szCs w:val="28"/>
         </w:rPr>
         <w:tab/>
-        <w:t xml:space="preserve">The migration has been effected on the IPPIS Platform and will start to reflect on the </w:t>
-      </w:r>
-      <w:proofErr w:type="gramStart"/>
-      <w:r>
-        <w:rPr>
-          <w:rFonts w:ascii="Tahoma" w:hAnsi="Tahoma" w:cs="Tahoma"/>
-          <w:sz w:val="28"/>
-          <w:szCs w:val="28"/>
-        </w:rPr>
-        <w:t>officers</w:t>
-      </w:r>
-      <w:proofErr w:type="gramEnd"/>
-      <w:r>
-        <w:rPr>
-          <w:rFonts w:ascii="Tahoma" w:hAnsi="Tahoma" w:cs="Tahoma"/>
-          <w:sz w:val="28"/>
-          <w:szCs w:val="28"/>
-        </w:rPr>
-        <w:t xml:space="preserve"> payslip from December 2024. Kindly note this for your records and inform the Officers accordingly.</w:t>
+        <w:t>The migration has been effected on the IPPIS Platform and will start to reflect on the off</w:t>
+      </w:r>
+      <w:r>
+        <w:rPr>
+          <w:rFonts w:ascii="Tahoma" w:hAnsi="Tahoma" w:cs="Tahoma"/>
+          <w:sz w:val="28"/>
+          <w:szCs w:val="28"/>
+        </w:rPr>
+        <w:t>icers payslip from December 2025</w:t>
+      </w:r>
+      <w:bookmarkStart w:id="1" w:name="_GoBack"/>
+      <w:bookmarkEnd w:id="1"/>
+      <w:r>
+        <w:rPr>
+          <w:rFonts w:ascii="Tahoma" w:hAnsi="Tahoma" w:cs="Tahoma"/>
+          <w:sz w:val="28"/>
+          <w:szCs w:val="28"/>
+        </w:rPr>
+        <w:t>. Kindly note this for your records and inform the Officers accordingly.</w:t>
       </w:r>
     </w:p>
     <w:p>
@@ -2156,42 +1743,8 @@
           <w:sz w:val="28"/>
           <w:szCs w:val="28"/>
         </w:rPr>
-        <w:t xml:space="preserve"> </w:t>
-      </w:r>
-      <w:proofErr w:type="spellStart"/>
-      <w:r>
-        <w:rPr>
-          <w:rFonts w:ascii="Tahoma" w:hAnsi="Tahoma" w:cs="Tahoma"/>
-          <w:b/>
-          <w:bCs/>
-          <w:sz w:val="28"/>
-          <w:szCs w:val="28"/>
-        </w:rPr>
-        <w:t>Usenekong</w:t>
-      </w:r>
-      <w:proofErr w:type="spellEnd"/>
-      <w:r>
-        <w:rPr>
-          <w:rFonts w:ascii="Tahoma" w:hAnsi="Tahoma" w:cs="Tahoma"/>
-          <w:b/>
-          <w:bCs/>
-          <w:sz w:val="28"/>
-          <w:szCs w:val="28"/>
-        </w:rPr>
-        <w:t xml:space="preserve"> </w:t>
-      </w:r>
-      <w:proofErr w:type="spellStart"/>
-      <w:r>
-        <w:rPr>
-          <w:rFonts w:ascii="Tahoma" w:hAnsi="Tahoma" w:cs="Tahoma"/>
-          <w:b/>
-          <w:bCs/>
-          <w:sz w:val="28"/>
-          <w:szCs w:val="28"/>
-        </w:rPr>
-        <w:t>Akpan</w:t>
-      </w:r>
-      <w:proofErr w:type="spellEnd"/>
+        <w:t xml:space="preserve"> Usenekong Akpan</w:t>
+      </w:r>
     </w:p>
     <w:p>
       <w:pPr>
@@ -2684,6 +2237,7 @@
   <w:style w:type="character" w:default="1" w:styleId="DefaultParagraphFont">
     <w:name w:val="Default Paragraph Font"/>
     <w:uiPriority w:val="1"/>
+    <w:semiHidden/>
     <w:unhideWhenUsed/>
   </w:style>
   <w:style w:type="table" w:default="1" w:styleId="TableNormal">

--- a/public/RES_Template_single.docx
+++ b/public/RES_Template_single.docx
@@ -723,7 +723,17 @@
                 <w:sz w:val="28"/>
                 <w:szCs w:val="28"/>
               </w:rPr>
-              <w:t>{supportingDocsList}</w:t>
+              <w:t>{supportingDocs</w:t>
+            </w:r>
+            <w:bookmarkStart w:id="0" w:name="_GoBack"/>
+            <w:bookmarkEnd w:id="0"/>
+            <w:r>
+              <w:rPr>
+                <w:rFonts w:ascii="Tahoma" w:hAnsi="Tahoma" w:cs="Tahoma"/>
+                <w:sz w:val="28"/>
+                <w:szCs w:val="28"/>
+              </w:rPr>
+              <w:t>}</w:t>
             </w:r>
           </w:p>
         </w:tc>
@@ -812,7 +822,7 @@
           <w:lang w:val="en-US"/>
         </w:rPr>
       </w:pPr>
-      <w:bookmarkStart w:id="0" w:name="_Hlk111541043"/>
+      <w:bookmarkStart w:id="1" w:name="_Hlk111541043"/>
       <w:r>
         <w:rPr>
           <w:rFonts w:ascii="Tahoma" w:hAnsi="Tahoma" w:cs="Tahoma"/>
@@ -831,7 +841,7 @@
         </w:rPr>
         <w:tab/>
       </w:r>
-      <w:bookmarkEnd w:id="0"/>
+      <w:bookmarkEnd w:id="1"/>
       <w:r>
         <w:rPr>
           <w:rFonts w:ascii="Tahoma" w:hAnsi="Tahoma" w:cs="Tahoma"/>
@@ -1610,8 +1620,6 @@
         </w:rPr>
         <w:t>icers payslip from December 2025</w:t>
       </w:r>
-      <w:bookmarkStart w:id="1" w:name="_GoBack"/>
-      <w:bookmarkEnd w:id="1"/>
       <w:r>
         <w:rPr>
           <w:rFonts w:ascii="Tahoma" w:hAnsi="Tahoma" w:cs="Tahoma"/>

--- a/public/RES_Template_single.docx
+++ b/public/RES_Template_single.docx
@@ -161,22 +161,22 @@
     </w:p>
     <w:p>
       <w:pPr>
-        <w:jc w:val="both"/>
-        <w:rPr>
-          <w:rFonts w:ascii="Tahoma" w:hAnsi="Tahoma" w:cs="Tahoma"/>
-          <w:sz w:val="28"/>
-          <w:szCs w:val="28"/>
-          <w:lang w:val="en-US"/>
-        </w:rPr>
-      </w:pPr>
-      <w:r>
-        <w:rPr>
-          <w:rFonts w:ascii="Tahoma" w:hAnsi="Tahoma" w:cs="Tahoma"/>
-          <w:sz w:val="28"/>
-          <w:szCs w:val="28"/>
-          <w:lang w:val="en-US"/>
-        </w:rPr>
-        <w:t>2.</w:t>
+        <w:spacing w:before="240" w:after="0" w:line="240" w:lineRule="auto"/>
+        <w:jc w:val="both"/>
+        <w:rPr>
+          <w:rFonts w:ascii="Tahoma" w:hAnsi="Tahoma" w:cs="Tahoma"/>
+          <w:sz w:val="28"/>
+          <w:szCs w:val="28"/>
+        </w:rPr>
+      </w:pPr>
+      <w:r>
+        <w:rPr>
+          <w:rFonts w:ascii="Tahoma" w:hAnsi="Tahoma" w:cs="Tahoma"/>
+          <w:sz w:val="28"/>
+          <w:szCs w:val="28"/>
+          <w:lang w:val="en-US"/>
+        </w:rPr>
+        <w:t>2</w:t>
       </w:r>
       <w:r>
         <w:rPr>
@@ -186,6 +186,239 @@
           <w:lang w:val="en-US"/>
         </w:rPr>
         <w:tab/>
+      </w:r>
+      <w:r>
+        <w:rPr>
+          <w:rFonts w:ascii="Tahoma" w:hAnsi="Tahoma" w:cs="Tahoma"/>
+          <w:sz w:val="28"/>
+          <w:szCs w:val="28"/>
+        </w:rPr>
+        <w:t xml:space="preserve"> Please note that the required documents for Migration of salary pay point of an Officer on posting from one core MDA to another</w:t>
+      </w:r>
+      <w:r>
+        <w:rPr>
+          <w:rFonts w:ascii="Tahoma" w:hAnsi="Tahoma" w:cs="Tahoma"/>
+          <w:bCs/>
+          <w:sz w:val="28"/>
+          <w:szCs w:val="28"/>
+        </w:rPr>
+        <w:t xml:space="preserve"> </w:t>
+      </w:r>
+      <w:r>
+        <w:rPr>
+          <w:rFonts w:ascii="Tahoma" w:hAnsi="Tahoma" w:cs="Tahoma"/>
+          <w:sz w:val="28"/>
+          <w:szCs w:val="28"/>
+        </w:rPr>
+        <w:t>based on the IPPIS Standard Operating Procedure (SOP) are:</w:t>
+      </w:r>
+    </w:p>
+    <w:p>
+      <w:pPr>
+        <w:spacing w:after="0" w:line="276" w:lineRule="auto"/>
+        <w:ind w:firstLine="720"/>
+        <w:jc w:val="both"/>
+        <w:rPr>
+          <w:rFonts w:ascii="Tahoma" w:hAnsi="Tahoma" w:cs="Tahoma"/>
+          <w:bCs/>
+          <w:sz w:val="28"/>
+          <w:szCs w:val="28"/>
+        </w:rPr>
+      </w:pPr>
+      <w:r>
+        <w:rPr>
+          <w:rFonts w:ascii="Tahoma" w:hAnsi="Tahoma" w:cs="Tahoma"/>
+          <w:bCs/>
+          <w:sz w:val="28"/>
+          <w:szCs w:val="28"/>
+        </w:rPr>
+        <w:t>i.</w:t>
+      </w:r>
+      <w:r>
+        <w:rPr>
+          <w:rFonts w:ascii="Tahoma" w:hAnsi="Tahoma" w:cs="Tahoma"/>
+          <w:bCs/>
+          <w:sz w:val="28"/>
+          <w:szCs w:val="28"/>
+        </w:rPr>
+        <w:tab/>
+        <w:t>Formal request from the officer’s new MDA signed by the D(HRM).</w:t>
+      </w:r>
+    </w:p>
+    <w:p>
+      <w:pPr>
+        <w:spacing w:after="0" w:line="240" w:lineRule="auto"/>
+        <w:ind w:left="1440" w:hanging="720"/>
+        <w:jc w:val="both"/>
+        <w:rPr>
+          <w:rFonts w:ascii="Tahoma" w:hAnsi="Tahoma" w:cs="Tahoma"/>
+          <w:bCs/>
+          <w:sz w:val="28"/>
+          <w:szCs w:val="28"/>
+        </w:rPr>
+      </w:pPr>
+      <w:r>
+        <w:rPr>
+          <w:rFonts w:ascii="Tahoma" w:hAnsi="Tahoma" w:cs="Tahoma"/>
+          <w:bCs/>
+          <w:sz w:val="28"/>
+          <w:szCs w:val="28"/>
+        </w:rPr>
+        <w:t>ii.</w:t>
+      </w:r>
+      <w:r>
+        <w:rPr>
+          <w:rFonts w:ascii="Tahoma" w:hAnsi="Tahoma" w:cs="Tahoma"/>
+          <w:bCs/>
+          <w:sz w:val="28"/>
+          <w:szCs w:val="28"/>
+        </w:rPr>
+        <w:tab/>
+        <w:t>Posting Instruction indicating movement of officer from one MDA to another.</w:t>
+      </w:r>
+    </w:p>
+    <w:p>
+      <w:pPr>
+        <w:spacing w:after="0" w:line="240" w:lineRule="auto"/>
+        <w:ind w:firstLine="720"/>
+        <w:jc w:val="both"/>
+        <w:rPr>
+          <w:rFonts w:ascii="Tahoma" w:hAnsi="Tahoma" w:cs="Tahoma"/>
+          <w:bCs/>
+          <w:sz w:val="28"/>
+          <w:szCs w:val="28"/>
+        </w:rPr>
+      </w:pPr>
+      <w:r>
+        <w:rPr>
+          <w:rFonts w:ascii="Tahoma" w:hAnsi="Tahoma" w:cs="Tahoma"/>
+          <w:bCs/>
+          <w:sz w:val="28"/>
+          <w:szCs w:val="28"/>
+        </w:rPr>
+        <w:t>iii.</w:t>
+      </w:r>
+      <w:r>
+        <w:rPr>
+          <w:rFonts w:ascii="Tahoma" w:hAnsi="Tahoma" w:cs="Tahoma"/>
+          <w:bCs/>
+          <w:sz w:val="28"/>
+          <w:szCs w:val="28"/>
+        </w:rPr>
+        <w:tab/>
+        <w:t>Officer’s assumption of duty Certificate dated.</w:t>
+      </w:r>
+    </w:p>
+    <w:p>
+      <w:pPr>
+        <w:spacing w:after="0" w:line="240" w:lineRule="auto"/>
+        <w:ind w:firstLine="720"/>
+        <w:jc w:val="both"/>
+        <w:rPr>
+          <w:rFonts w:ascii="Tahoma" w:hAnsi="Tahoma" w:cs="Tahoma"/>
+          <w:bCs/>
+          <w:sz w:val="28"/>
+          <w:szCs w:val="28"/>
+        </w:rPr>
+      </w:pPr>
+      <w:r>
+        <w:rPr>
+          <w:rFonts w:ascii="Tahoma" w:hAnsi="Tahoma" w:cs="Tahoma"/>
+          <w:bCs/>
+          <w:sz w:val="28"/>
+          <w:szCs w:val="28"/>
+        </w:rPr>
+        <w:t>iv.</w:t>
+      </w:r>
+      <w:r>
+        <w:rPr>
+          <w:rFonts w:ascii="Tahoma" w:hAnsi="Tahoma" w:cs="Tahoma"/>
+          <w:bCs/>
+          <w:sz w:val="28"/>
+          <w:szCs w:val="28"/>
+        </w:rPr>
+        <w:tab/>
+        <w:t>Officer’s copy of ID card in new office (optional).</w:t>
+      </w:r>
+    </w:p>
+    <w:p>
+      <w:pPr>
+        <w:spacing w:after="0" w:line="240" w:lineRule="auto"/>
+        <w:ind w:firstLine="720"/>
+        <w:jc w:val="both"/>
+        <w:rPr>
+          <w:rFonts w:ascii="Tahoma" w:hAnsi="Tahoma" w:cs="Tahoma"/>
+          <w:bCs/>
+          <w:sz w:val="28"/>
+          <w:szCs w:val="28"/>
+        </w:rPr>
+      </w:pPr>
+      <w:r>
+        <w:rPr>
+          <w:rFonts w:ascii="Tahoma" w:hAnsi="Tahoma" w:cs="Tahoma"/>
+          <w:bCs/>
+          <w:sz w:val="28"/>
+          <w:szCs w:val="28"/>
+        </w:rPr>
+        <w:t>v.</w:t>
+      </w:r>
+      <w:r>
+        <w:rPr>
+          <w:rFonts w:ascii="Tahoma" w:hAnsi="Tahoma" w:cs="Tahoma"/>
+          <w:bCs/>
+          <w:sz w:val="28"/>
+          <w:szCs w:val="28"/>
+        </w:rPr>
+        <w:tab/>
+        <w:t>Officer’s recent pay slip (optional)</w:t>
+      </w:r>
+    </w:p>
+    <w:p>
+      <w:pPr>
+        <w:jc w:val="both"/>
+        <w:rPr>
+          <w:rFonts w:ascii="Tahoma" w:hAnsi="Tahoma" w:cs="Tahoma"/>
+          <w:sz w:val="28"/>
+          <w:szCs w:val="28"/>
+          <w:lang w:val="en-US"/>
+        </w:rPr>
+      </w:pPr>
+    </w:p>
+    <w:p>
+      <w:pPr>
+        <w:jc w:val="both"/>
+        <w:rPr>
+          <w:rFonts w:ascii="Tahoma" w:hAnsi="Tahoma" w:cs="Tahoma"/>
+          <w:sz w:val="28"/>
+          <w:szCs w:val="28"/>
+          <w:lang w:val="en-US"/>
+        </w:rPr>
+      </w:pPr>
+      <w:r>
+        <w:rPr>
+          <w:rFonts w:ascii="Tahoma" w:hAnsi="Tahoma" w:cs="Tahoma"/>
+          <w:sz w:val="28"/>
+          <w:szCs w:val="28"/>
+          <w:lang w:val="en-US"/>
+        </w:rPr>
+        <w:t>3.</w:t>
+      </w:r>
+      <w:r>
+        <w:rPr>
+          <w:rFonts w:ascii="Tahoma" w:hAnsi="Tahoma" w:cs="Tahoma"/>
+          <w:sz w:val="28"/>
+          <w:szCs w:val="28"/>
+          <w:lang w:val="en-US"/>
+        </w:rPr>
+        <w:tab/>
+      </w:r>
+      <w:r>
+        <w:rPr>
+          <w:rFonts w:ascii="Tahoma" w:hAnsi="Tahoma" w:cs="Tahoma"/>
+          <w:sz w:val="28"/>
+          <w:szCs w:val="28"/>
+          <w:lang w:val="en-US"/>
+        </w:rPr>
         <w:t>In view of the sensitive nature of changes on the HR Records in question on the IPPIS Platform, the request has been examined vis-à-vis the attached documents, and the Officer's records on the IPPIS Platform are outlined below.</w:t>
       </w:r>
     </w:p>
@@ -725,8 +958,6 @@
               </w:rPr>
               <w:t>{supportingDocs</w:t>
             </w:r>
-            <w:bookmarkStart w:id="0" w:name="_GoBack"/>
-            <w:bookmarkEnd w:id="0"/>
             <w:r>
               <w:rPr>
                 <w:rFonts w:ascii="Tahoma" w:hAnsi="Tahoma" w:cs="Tahoma"/>
@@ -822,15 +1053,24 @@
           <w:lang w:val="en-US"/>
         </w:rPr>
       </w:pPr>
-      <w:bookmarkStart w:id="1" w:name="_Hlk111541043"/>
-      <w:r>
-        <w:rPr>
-          <w:rFonts w:ascii="Tahoma" w:hAnsi="Tahoma" w:cs="Tahoma"/>
-          <w:sz w:val="28"/>
-          <w:szCs w:val="28"/>
-          <w:lang w:val="en-US"/>
-        </w:rPr>
-        <w:t>3.</w:t>
+      <w:bookmarkStart w:id="0" w:name="_Hlk111541043"/>
+      <w:r>
+        <w:rPr>
+          <w:rFonts w:ascii="Tahoma" w:hAnsi="Tahoma" w:cs="Tahoma"/>
+          <w:sz w:val="28"/>
+          <w:szCs w:val="28"/>
+          <w:lang w:val="en-US"/>
+        </w:rPr>
+        <w:t>4</w:t>
+      </w:r>
+      <w:r>
+        <w:rPr>
+          <w:rFonts w:ascii="Tahoma" w:hAnsi="Tahoma" w:cs="Tahoma"/>
+          <w:sz w:val="28"/>
+          <w:szCs w:val="28"/>
+          <w:lang w:val="en-US"/>
+        </w:rPr>
+        <w:t>.</w:t>
       </w:r>
       <w:r>
         <w:rPr>
@@ -841,7 +1081,7 @@
         </w:rPr>
         <w:tab/>
       </w:r>
-      <w:bookmarkEnd w:id="1"/>
+      <w:bookmarkEnd w:id="0"/>
       <w:r>
         <w:rPr>
           <w:rFonts w:ascii="Tahoma" w:hAnsi="Tahoma" w:cs="Tahoma"/>
@@ -936,7 +1176,16 @@
           <w:szCs w:val="28"/>
           <w:lang w:val="en-US"/>
         </w:rPr>
-        <w:t>4.</w:t>
+        <w:t>5</w:t>
+      </w:r>
+      <w:r>
+        <w:rPr>
+          <w:rFonts w:ascii="Tahoma" w:hAnsi="Tahoma" w:cs="Tahoma"/>
+          <w:sz w:val="28"/>
+          <w:szCs w:val="28"/>
+          <w:lang w:val="en-US"/>
+        </w:rPr>
+        <w:t>.</w:t>
       </w:r>
       <w:r>
         <w:rPr>
@@ -975,7 +1224,16 @@
           <w:szCs w:val="28"/>
           <w:lang w:val="en-US"/>
         </w:rPr>
-        <w:t>5.</w:t>
+        <w:t>6</w:t>
+      </w:r>
+      <w:r>
+        <w:rPr>
+          <w:rFonts w:ascii="Tahoma" w:hAnsi="Tahoma" w:cs="Tahoma"/>
+          <w:sz w:val="28"/>
+          <w:szCs w:val="28"/>
+          <w:lang w:val="en-US"/>
+        </w:rPr>
+        <w:t>.</w:t>
       </w:r>
       <w:r>
         <w:rPr>
@@ -1213,6 +1471,8 @@
           <w:szCs w:val="28"/>
         </w:rPr>
       </w:pPr>
+      <w:bookmarkStart w:id="1" w:name="_GoBack"/>
+      <w:bookmarkEnd w:id="1"/>
     </w:p>
     <w:p>
       <w:pPr>

--- a/public/RES_Template_single.docx
+++ b/public/RES_Template_single.docx
@@ -1262,118 +1262,6 @@
         <w:jc w:val="both"/>
         <w:rPr>
           <w:rFonts w:ascii="Tahoma" w:hAnsi="Tahoma" w:cs="Tahoma"/>
-          <w:sz w:val="28"/>
-          <w:szCs w:val="28"/>
-          <w:lang w:val="en-US"/>
-        </w:rPr>
-      </w:pPr>
-      <w:r>
-        <w:rPr>
-          <w:rFonts w:ascii="Tahoma" w:hAnsi="Tahoma" w:cs="Tahoma"/>
-          <w:noProof/>
-          <w:sz w:val="28"/>
-          <w:szCs w:val="28"/>
-          <w:lang w:val="en-US"/>
-        </w:rPr>
-        <w:drawing>
-          <wp:inline distT="0" distB="0" distL="0" distR="0" wp14:anchorId="1E813A4C" wp14:editId="5EA63E5D">
-            <wp:extent cx="1924050" cy="914400"/>
-            <wp:effectExtent l="0" t="0" r="0" b="0"/>
-            <wp:docPr id="635387031" name="Picture 1"/>
-            <wp:cNvGraphicFramePr>
-              <a:graphicFrameLocks xmlns:a="http://schemas.openxmlformats.org/drawingml/2006/main" noChangeAspect="1"/>
-            </wp:cNvGraphicFramePr>
-            <a:graphic xmlns:a="http://schemas.openxmlformats.org/drawingml/2006/main">
-              <a:graphicData uri="http://schemas.openxmlformats.org/drawingml/2006/picture">
-                <pic:pic xmlns:pic="http://schemas.openxmlformats.org/drawingml/2006/picture">
-                  <pic:nvPicPr>
-                    <pic:cNvPr id="0" name="Picture 1"/>
-                    <pic:cNvPicPr>
-                      <a:picLocks noChangeAspect="1" noChangeArrowheads="1"/>
-                    </pic:cNvPicPr>
-                  </pic:nvPicPr>
-                  <pic:blipFill>
-                    <a:blip r:embed="rId4">
-                      <a:extLst>
-                        <a:ext uri="{28A0092B-C50C-407E-A947-70E740481C1C}">
-                          <a14:useLocalDpi xmlns:a14="http://schemas.microsoft.com/office/drawing/2010/main" val="0"/>
-                        </a:ext>
-                      </a:extLst>
-                    </a:blip>
-                    <a:srcRect/>
-                    <a:stretch>
-                      <a:fillRect/>
-                    </a:stretch>
-                  </pic:blipFill>
-                  <pic:spPr bwMode="auto">
-                    <a:xfrm>
-                      <a:off x="0" y="0"/>
-                      <a:ext cx="1945073" cy="924391"/>
-                    </a:xfrm>
-                    <a:prstGeom prst="rect">
-                      <a:avLst/>
-                    </a:prstGeom>
-                    <a:noFill/>
-                    <a:ln>
-                      <a:noFill/>
-                    </a:ln>
-                  </pic:spPr>
-                </pic:pic>
-              </a:graphicData>
-            </a:graphic>
-          </wp:inline>
-        </w:drawing>
-      </w:r>
-    </w:p>
-    <w:p>
-      <w:pPr>
-        <w:spacing w:line="256" w:lineRule="auto"/>
-        <w:contextualSpacing/>
-        <w:jc w:val="both"/>
-        <w:rPr>
-          <w:rFonts w:ascii="Tahoma" w:hAnsi="Tahoma" w:cs="Tahoma"/>
-          <w:sz w:val="28"/>
-          <w:szCs w:val="28"/>
-          <w:lang w:val="en-US"/>
-        </w:rPr>
-      </w:pPr>
-      <w:r>
-        <w:rPr>
-          <w:rFonts w:ascii="Tahoma" w:hAnsi="Tahoma" w:cs="Tahoma"/>
-          <w:sz w:val="28"/>
-          <w:szCs w:val="28"/>
-          <w:lang w:val="en-US"/>
-        </w:rPr>
-        <w:t>Etim, Ndukeabasi Kevin</w:t>
-      </w:r>
-    </w:p>
-    <w:p>
-      <w:pPr>
-        <w:spacing w:line="256" w:lineRule="auto"/>
-        <w:contextualSpacing/>
-        <w:jc w:val="both"/>
-        <w:rPr>
-          <w:rFonts w:ascii="Tahoma" w:hAnsi="Tahoma" w:cs="Tahoma"/>
-          <w:sz w:val="28"/>
-          <w:szCs w:val="28"/>
-          <w:lang w:val="en-US"/>
-        </w:rPr>
-      </w:pPr>
-      <w:r>
-        <w:rPr>
-          <w:rFonts w:ascii="Tahoma" w:hAnsi="Tahoma" w:cs="Tahoma"/>
-          <w:sz w:val="28"/>
-          <w:szCs w:val="28"/>
-          <w:lang w:val="en-US"/>
-        </w:rPr>
-        <w:t>PA I (Tech)</w:t>
-      </w:r>
-    </w:p>
-    <w:p>
-      <w:pPr>
-        <w:jc w:val="both"/>
-        <w:rPr>
-          <w:rFonts w:ascii="Tahoma" w:hAnsi="Tahoma" w:cs="Tahoma"/>
           <w:b/>
           <w:bCs/>
           <w:sz w:val="28"/>
@@ -1471,8 +1359,6 @@
           <w:szCs w:val="28"/>
         </w:rPr>
       </w:pPr>
-      <w:bookmarkStart w:id="1" w:name="_GoBack"/>
-      <w:bookmarkEnd w:id="1"/>
     </w:p>
     <w:p>
       <w:pPr>
@@ -2084,10 +1970,10 @@
       </w:pPr>
     </w:p>
     <w:p/>
-    <w:p/>
-    <w:p/>
-    <w:p/>
-    <w:p/>
+    <w:p>
+      <w:bookmarkStart w:id="1" w:name="_GoBack"/>
+      <w:bookmarkEnd w:id="1"/>
+    </w:p>
     <w:sectPr>
       <w:pgSz w:w="11906" w:h="16838"/>
       <w:pgMar w:top="851" w:right="1440" w:bottom="270" w:left="1440" w:header="708" w:footer="708" w:gutter="0"/>

--- a/public/RES_Template_single.docx
+++ b/public/RES_Template_single.docx
@@ -947,7 +947,6 @@
                 <w:rFonts w:ascii="Tahoma" w:hAnsi="Tahoma" w:cs="Tahoma"/>
                 <w:sz w:val="28"/>
                 <w:szCs w:val="28"/>
-                <w:lang w:val="en-US"/>
               </w:rPr>
             </w:pPr>
             <w:r>
@@ -956,16 +955,10 @@
                 <w:sz w:val="28"/>
                 <w:szCs w:val="28"/>
               </w:rPr>
-              <w:t>{supportingDocs</w:t>
+              <w:t>{supportingDocsList}</w:t>
             </w:r>
-            <w:r>
-              <w:rPr>
-                <w:rFonts w:ascii="Tahoma" w:hAnsi="Tahoma" w:cs="Tahoma"/>
-                <w:sz w:val="28"/>
-                <w:szCs w:val="28"/>
-              </w:rPr>
-              <w:t>}</w:t>
-            </w:r>
+            <w:bookmarkStart w:id="0" w:name="_GoBack"/>
+            <w:bookmarkEnd w:id="0"/>
           </w:p>
         </w:tc>
         <w:tc>
@@ -1053,7 +1046,7 @@
           <w:lang w:val="en-US"/>
         </w:rPr>
       </w:pPr>
-      <w:bookmarkStart w:id="0" w:name="_Hlk111541043"/>
+      <w:bookmarkStart w:id="1" w:name="_Hlk111541043"/>
       <w:r>
         <w:rPr>
           <w:rFonts w:ascii="Tahoma" w:hAnsi="Tahoma" w:cs="Tahoma"/>
@@ -1081,7 +1074,7 @@
         </w:rPr>
         <w:tab/>
       </w:r>
-      <w:bookmarkEnd w:id="0"/>
+      <w:bookmarkEnd w:id="1"/>
       <w:r>
         <w:rPr>
           <w:rFonts w:ascii="Tahoma" w:hAnsi="Tahoma" w:cs="Tahoma"/>
@@ -1764,7 +1757,15 @@
           <w:sz w:val="28"/>
           <w:szCs w:val="28"/>
         </w:rPr>
-        <w:t>icers payslip from December 2025</w:t>
+        <w:t xml:space="preserve">icers payslip from </w:t>
+      </w:r>
+      <w:r>
+        <w:rPr>
+          <w:rFonts w:ascii="Tahoma" w:hAnsi="Tahoma" w:cs="Tahoma"/>
+          <w:sz w:val="28"/>
+          <w:szCs w:val="28"/>
+        </w:rPr>
+        <w:t>{effectiveMonth}</w:t>
       </w:r>
       <w:r>
         <w:rPr>
@@ -1970,10 +1971,7 @@
       </w:pPr>
     </w:p>
     <w:p/>
-    <w:p>
-      <w:bookmarkStart w:id="1" w:name="_GoBack"/>
-      <w:bookmarkEnd w:id="1"/>
-    </w:p>
+    <w:p/>
     <w:sectPr>
       <w:pgSz w:w="11906" w:h="16838"/>
       <w:pgMar w:top="851" w:right="1440" w:bottom="270" w:left="1440" w:header="708" w:footer="708" w:gutter="0"/>
